--- a/storage/app/public/realisasi/kuitansi/kuitansi_1.docx
+++ b/storage/app/public/realisasi/kuitansi/kuitansi_1.docx
@@ -265,7 +265,7 @@
                 <w:sz w:val="18"/>
                 <w:szCs w:val="18"/>
               </w:rPr>
-              <w:t>1-181121-1</w:t>
+              <w:t>1-231121-1</w:t>
             </w:r>
           </w:p>
           <w:p>
@@ -286,7 +286,7 @@
                 <w:sz w:val="18"/>
                 <w:szCs w:val="18"/>
               </w:rPr>
-              <w:t>1563.TAK.001.051.A.524111</w:t>
+              <w:t>1563.EAK.001.051.D.524111</w:t>
             </w:r>
           </w:p>
           <w:p>
@@ -824,57 +824,57 @@
               <w:rPr>
                 <w:rFonts w:ascii="Arial" w:hAnsi="Arial" w:cs="Arial"/>
               </w:rPr>
-              <w:t>Rp.4.200.000</w:t>
-            </w:r>
-          </w:p>
-          <w:p>
-            <w:pPr>
-              <w:spacing w:line="276" w:lineRule="auto"/>
-              <w:rPr>
-                <w:rFonts w:ascii="Arial" w:hAnsi="Arial" w:cs="Arial"/>
-              </w:rPr>
-            </w:pPr>
-            <w:r>
-              <w:rPr>
-                <w:rFonts w:ascii="Arial" w:hAnsi="Arial" w:cs="Arial"/>
-              </w:rPr>
-              <w:t>empat juta dua ratus ribu rupiah</w:t>
-            </w:r>
-          </w:p>
-          <w:p>
-            <w:pPr>
-              <w:spacing w:line="276" w:lineRule="auto"/>
-              <w:rPr>
-                <w:rFonts w:ascii="Arial" w:hAnsi="Arial" w:cs="Arial"/>
-              </w:rPr>
-            </w:pPr>
-          </w:p>
-          <w:p>
-            <w:pPr>
-              <w:spacing w:line="276" w:lineRule="auto"/>
-              <w:rPr>
-                <w:rFonts w:ascii="Arial" w:hAnsi="Arial" w:cs="Arial"/>
-              </w:rPr>
-            </w:pPr>
-            <w:r>
-              <w:rPr>
-                <w:rFonts w:ascii="Arial" w:hAnsi="Arial" w:cs="Arial"/>
-              </w:rPr>
-              <w:t>itjamm</w:t>
-            </w:r>
-          </w:p>
-          <w:p>
-            <w:pPr>
-              <w:spacing w:line="276" w:lineRule="auto"/>
-              <w:rPr>
-                <w:rFonts w:ascii="Arial" w:hAnsi="Arial" w:cs="Arial"/>
-              </w:rPr>
-            </w:pPr>
-            <w:r>
-              <w:rPr>
-                <w:rFonts w:ascii="Arial" w:hAnsi="Arial" w:cs="Arial"/>
-              </w:rPr>
-              <w:t>18 November 2021</w:t>
+              <w:t>Rp.3.626.000</w:t>
+            </w:r>
+          </w:p>
+          <w:p>
+            <w:pPr>
+              <w:spacing w:line="276" w:lineRule="auto"/>
+              <w:rPr>
+                <w:rFonts w:ascii="Arial" w:hAnsi="Arial" w:cs="Arial"/>
+              </w:rPr>
+            </w:pPr>
+            <w:r>
+              <w:rPr>
+                <w:rFonts w:ascii="Arial" w:hAnsi="Arial" w:cs="Arial"/>
+              </w:rPr>
+              <w:t>tiga juta enam ratus dua puluh enam ribu rupiah</w:t>
+            </w:r>
+          </w:p>
+          <w:p>
+            <w:pPr>
+              <w:spacing w:line="276" w:lineRule="auto"/>
+              <w:rPr>
+                <w:rFonts w:ascii="Arial" w:hAnsi="Arial" w:cs="Arial"/>
+              </w:rPr>
+            </w:pPr>
+          </w:p>
+          <w:p>
+            <w:pPr>
+              <w:spacing w:line="276" w:lineRule="auto"/>
+              <w:rPr>
+                <w:rFonts w:ascii="Arial" w:hAnsi="Arial" w:cs="Arial"/>
+              </w:rPr>
+            </w:pPr>
+            <w:r>
+              <w:rPr>
+                <w:rFonts w:ascii="Arial" w:hAnsi="Arial" w:cs="Arial"/>
+              </w:rPr>
+              <w:t>ITJ.1.SDASDASDAS</w:t>
+            </w:r>
+          </w:p>
+          <w:p>
+            <w:pPr>
+              <w:spacing w:line="276" w:lineRule="auto"/>
+              <w:rPr>
+                <w:rFonts w:ascii="Arial" w:hAnsi="Arial" w:cs="Arial"/>
+              </w:rPr>
+            </w:pPr>
+            <w:r>
+              <w:rPr>
+                <w:rFonts w:ascii="Arial" w:hAnsi="Arial" w:cs="Arial"/>
+              </w:rPr>
+              <w:t>23 November 2021</w:t>
             </w:r>
           </w:p>
           <w:p>
@@ -902,7 +902,7 @@
               <w:rPr>
                 <w:rFonts w:ascii="Arial" w:hAnsi="Arial" w:cs="Arial"/>
               </w:rPr>
-              <w:t>TPN WBK WBBM</w:t>
+              <w:t>Evaluasi WBK WBBM</w:t>
             </w:r>
           </w:p>
         </w:tc>
@@ -1217,7 +1217,7 @@
               <w:rPr>
                 <w:rFonts w:ascii="Arial" w:hAnsi="Arial" w:cs="Arial"/>
               </w:rPr>
-              <w:t>Rp.0</w:t>
+              <w:t>Rp.1.400.000</w:t>
             </w:r>
           </w:p>
         </w:tc>
@@ -1381,7 +1381,7 @@
               <w:rPr>
                 <w:rFonts w:ascii="Arial" w:hAnsi="Arial" w:cs="Arial"/>
               </w:rPr>
-              <w:t>Rp.0</w:t>
+              <w:t>Rp.256.000</w:t>
             </w:r>
           </w:p>
           <w:p>
@@ -1464,7 +1464,7 @@
               <w:rPr>
                 <w:rFonts w:ascii="Arial" w:hAnsi="Arial" w:cs="Arial"/>
               </w:rPr>
-              <w:t>0 hari x Rp 0</w:t>
+              <w:t>4 hari x Rp 380.000</w:t>
             </w:r>
           </w:p>
         </w:tc>
@@ -1531,7 +1531,7 @@
               <w:rPr>
                 <w:rFonts w:ascii="Arial" w:hAnsi="Arial" w:cs="Arial"/>
               </w:rPr>
-              <w:t>Rp.0</w:t>
+              <w:t>Rp.1.520.000</w:t>
             </w:r>
           </w:p>
           <w:p>
@@ -1608,7 +1608,7 @@
               <w:rPr>
                 <w:rFonts w:ascii="Arial" w:hAnsi="Arial" w:cs="Arial"/>
               </w:rPr>
-              <w:t>4 hari x Rp 300.000</w:t>
+              <w:t>3 hari x Rp 150.000</w:t>
             </w:r>
           </w:p>
         </w:tc>
@@ -1675,7 +1675,7 @@
               <w:rPr>
                 <w:rFonts w:ascii="Arial" w:hAnsi="Arial" w:cs="Arial"/>
               </w:rPr>
-              <w:t>Rp.1.200.000</w:t>
+              <w:t>Rp.450.000</w:t>
             </w:r>
           </w:p>
           <w:p>
@@ -1752,7 +1752,7 @@
               <w:rPr>
                 <w:rFonts w:ascii="Arial" w:hAnsi="Arial" w:cs="Arial"/>
               </w:rPr>
-              <w:t>3 hari x Rp 1.000.000</w:t>
+              <w:t>0 hari x Rp 0</w:t>
             </w:r>
           </w:p>
         </w:tc>
@@ -1819,7 +1819,7 @@
               <w:rPr>
                 <w:rFonts w:ascii="Arial" w:hAnsi="Arial" w:cs="Arial"/>
               </w:rPr>
-              <w:t>Rp.3.000.000</w:t>
+              <w:t>Rp.0</w:t>
             </w:r>
           </w:p>
           <w:p>
@@ -1836,7 +1836,7 @@
         <w:trPr>
           <w:gridAfter w:val="1"/>
           <w:wAfter w:w="146" w:type="dxa"/>
-          <w:trHeight w:val="228"/>
+          <w:trHeight w:val="846"/>
         </w:trPr>
         <w:tc>
           <w:tcPr>
@@ -2069,7 +2069,7 @@
               <w:rPr>
                 <w:rFonts w:ascii="Arial" w:hAnsi="Arial" w:cs="Arial"/>
               </w:rPr>
-              <w:t>Rp.4.200.000</w:t>
+              <w:t>Rp.3.626.000</w:t>
             </w:r>
           </w:p>
           <w:p>
@@ -2121,7 +2121,6 @@
               <w:t xml:space="preserve"> </w:t>
             </w:r>
             <w:proofErr w:type="spellStart"/>
-            <w:proofErr w:type="gramStart"/>
             <w:r>
               <w:rPr>
                 <w:rFonts w:ascii="Arial" w:hAnsi="Arial" w:cs="Arial"/>
@@ -2135,7 +2134,12 @@
               </w:rPr>
               <w:t xml:space="preserve"> :</w:t>
             </w:r>
-            <w:proofErr w:type="gramEnd"/>
+            <w:r>
+              <w:rPr>
+                <w:rFonts w:ascii="Arial" w:hAnsi="Arial" w:cs="Arial"/>
+              </w:rPr>
+              <w:t xml:space="preserve"> ………………</w:t>
+            </w:r>
           </w:p>
           <w:p>
             <w:pPr>
@@ -2202,21 +2206,21 @@
               <w:rPr>
                 <w:rFonts w:ascii="Arial" w:hAnsi="Arial" w:cs="Arial"/>
               </w:rPr>
-              <w:t>asdasd</w:t>
-            </w:r>
-          </w:p>
-          <w:p>
-            <w:pPr>
-              <w:spacing w:line="276" w:lineRule="auto"/>
-              <w:rPr>
-                <w:rFonts w:ascii="Arial" w:hAnsi="Arial" w:cs="Arial"/>
-              </w:rPr>
-            </w:pPr>
-            <w:r>
-              <w:rPr>
-                <w:rFonts w:ascii="Arial" w:hAnsi="Arial" w:cs="Arial"/>
-              </w:rPr>
-              <w:t>NIP asdasd</w:t>
+              <w:t>ABDUL ROKHMAN, A.Md.</w:t>
+            </w:r>
+          </w:p>
+          <w:p>
+            <w:pPr>
+              <w:spacing w:line="276" w:lineRule="auto"/>
+              <w:rPr>
+                <w:rFonts w:ascii="Arial" w:hAnsi="Arial" w:cs="Arial"/>
+              </w:rPr>
+            </w:pPr>
+            <w:r>
+              <w:rPr>
+                <w:rFonts w:ascii="Arial" w:hAnsi="Arial" w:cs="Arial"/>
+              </w:rPr>
+              <w:t>NIP 19801211 200912 1 002</w:t>
             </w:r>
           </w:p>
         </w:tc>
@@ -2346,21 +2350,21 @@
               <w:rPr>
                 <w:rFonts w:ascii="Arial" w:hAnsi="Arial" w:cs="Arial"/>
               </w:rPr>
-              <w:t>ABBAS,SH.MH</w:t>
-            </w:r>
-          </w:p>
-          <w:p>
-            <w:pPr>
-              <w:spacing w:line="276" w:lineRule="auto"/>
-              <w:rPr>
-                <w:rFonts w:ascii="Arial" w:hAnsi="Arial" w:cs="Arial"/>
-              </w:rPr>
-            </w:pPr>
-            <w:r>
-              <w:rPr>
-                <w:rFonts w:ascii="Arial" w:hAnsi="Arial" w:cs="Arial"/>
-              </w:rPr>
-              <w:t>NIP 19740330 199803 1 001</w:t>
+              <w:t>ADE CICI ROHAYATI, SH.MH</w:t>
+            </w:r>
+          </w:p>
+          <w:p>
+            <w:pPr>
+              <w:spacing w:line="276" w:lineRule="auto"/>
+              <w:rPr>
+                <w:rFonts w:ascii="Arial" w:hAnsi="Arial" w:cs="Arial"/>
+              </w:rPr>
+            </w:pPr>
+            <w:r>
+              <w:rPr>
+                <w:rFonts w:ascii="Arial" w:hAnsi="Arial" w:cs="Arial"/>
+              </w:rPr>
+              <w:t>NIP 19740508 199803 2 001</w:t>
             </w:r>
           </w:p>
         </w:tc>
@@ -2446,21 +2450,21 @@
               <w:rPr>
                 <w:rFonts w:ascii="Arial" w:hAnsi="Arial" w:cs="Arial"/>
               </w:rPr>
-              <w:t>ABDUL HAMID, SE.</w:t>
-            </w:r>
-          </w:p>
-          <w:p>
-            <w:pPr>
-              <w:spacing w:line="276" w:lineRule="auto"/>
-              <w:rPr>
-                <w:rFonts w:ascii="Arial" w:hAnsi="Arial" w:cs="Arial"/>
-              </w:rPr>
-            </w:pPr>
-            <w:r>
-              <w:rPr>
-                <w:rFonts w:ascii="Arial" w:hAnsi="Arial" w:cs="Arial"/>
-              </w:rPr>
-              <w:t>NIP 19760901 200912 1 002</w:t>
+              <w:t>ABBAS,SH.MH</w:t>
+            </w:r>
+          </w:p>
+          <w:p>
+            <w:pPr>
+              <w:spacing w:line="276" w:lineRule="auto"/>
+              <w:rPr>
+                <w:rFonts w:ascii="Arial" w:hAnsi="Arial" w:cs="Arial"/>
+              </w:rPr>
+            </w:pPr>
+            <w:r>
+              <w:rPr>
+                <w:rFonts w:ascii="Arial" w:hAnsi="Arial" w:cs="Arial"/>
+              </w:rPr>
+              <w:t>NIP 19740330 199803 1 001</w:t>
             </w:r>
           </w:p>
         </w:tc>
